--- a/course reviews/Student_14_Course_200.docx
+++ b/course reviews/Student_14_Course_200.docx
@@ -9,17 +9,12 @@
     </w:p>
     <w:p>
       <w:r>
-        <w:t>Review for 200 level course:</w:t>
+        <w:t>A step harder compared to 100 level. But those who did well in cs 100 tend to do well in cs200 aswell. Mostly</w:t>
       </w:r>
     </w:p>
     <w:p>
       <w:r>
-        <w:t>I took cs 200 where again we coded in C++ but there were many new concepts introduced including object oriented programming among others. While it was a lot more challenging than cs 100 especially the assignments it was a great experience since we got to learn alot more concepts that i previously didn’t know about. The grade i scored was A-</w:t>
-      </w:r>
-    </w:p>
-    <w:p>
-      <w:r>
-        <w:t>Gpa: 3.30-3.60</w:t>
+        <w:t>Gpa: Provides alot of rigour and expects students to engage in research projects. An example is Deep learning</w:t>
       </w:r>
     </w:p>
     <w:sectPr>

--- a/course reviews/Student_14_Course_200.docx
+++ b/course reviews/Student_14_Course_200.docx
@@ -4,17 +4,29 @@
   <w:body>
     <w:p>
       <w:r>
-        <w:t>Year of study: Junior</w:t>
+        <w:t>Year of study: Sophomore</w:t>
       </w:r>
     </w:p>
     <w:p>
       <w:r>
-        <w:t>A step harder compared to 100 level. But those who did well in cs 100 tend to do well in cs200 aswell. Mostly</w:t>
+        <w:t>Semesters offered: Fall</w:t>
       </w:r>
     </w:p>
     <w:p>
       <w:r>
-        <w:t>Gpa: Provides alot of rigour and expects students to engage in research projects. An example is Deep learning</w:t>
+        <w:t>Course aliases: Cs200, OOP, Object oriented Programming</w:t>
+      </w:r>
+    </w:p>
+    <w:p>
+      <w:r>
+        <w:t>Course review:</w:t>
+        <w:br/>
+        <w:t>CS 200. An intermediate level course for its predecessor counterpart CS100. CS200 builds from the last course and introduces more challenging concepts and ideas. It takes the next step in coding by introducing OOP practises and getting students familiar with its concepts. Thorough and to the point course.</w:t>
+      </w:r>
+    </w:p>
+    <w:p>
+      <w:r>
+        <w:t>GPA: 3.30-3.60</w:t>
       </w:r>
     </w:p>
     <w:sectPr>
